--- a/PRAKTIKUM PERTEMUAN 16 WEB 2.0.docx
+++ b/PRAKTIKUM PERTEMUAN 16 WEB 2.0.docx
@@ -167,10 +167,10 @@
           <w:noProof/>
         </w:rPr>
         <w:drawing>
-          <wp:inline distT="0" distB="0" distL="0" distR="0" wp14:anchorId="034674F6" wp14:editId="68BA6DDD">
-            <wp:extent cx="2099411" cy="1485900"/>
+          <wp:inline distT="0" distB="0" distL="0" distR="0" wp14:anchorId="19EC2D99" wp14:editId="788F854A">
+            <wp:extent cx="2231958" cy="1076325"/>
             <wp:effectExtent l="0" t="0" r="0" b="0"/>
-            <wp:docPr id="2" name="Picture 2"/>
+            <wp:docPr id="5" name="Picture 5"/>
             <wp:cNvGraphicFramePr>
               <a:graphicFrameLocks xmlns:a="http://schemas.openxmlformats.org/drawingml/2006/main" noChangeAspect="1"/>
             </wp:cNvGraphicFramePr>
@@ -190,7 +190,7 @@
                   <pic:spPr>
                     <a:xfrm>
                       <a:off x="0" y="0"/>
-                      <a:ext cx="2131257" cy="1508439"/>
+                      <a:ext cx="2258486" cy="1089118"/>
                     </a:xfrm>
                     <a:prstGeom prst="rect">
                       <a:avLst/>
@@ -916,10 +916,10 @@
           <w:noProof/>
         </w:rPr>
         <w:drawing>
-          <wp:inline distT="0" distB="0" distL="0" distR="0" wp14:anchorId="390A9B62" wp14:editId="3232299A">
-            <wp:extent cx="2416129" cy="2314575"/>
-            <wp:effectExtent l="0" t="0" r="3810" b="0"/>
-            <wp:docPr id="28" name="Picture 28"/>
+          <wp:inline distT="0" distB="0" distL="0" distR="0" wp14:anchorId="39543CD6" wp14:editId="411929DC">
+            <wp:extent cx="3036465" cy="1714500"/>
+            <wp:effectExtent l="0" t="0" r="0" b="0"/>
+            <wp:docPr id="3" name="Picture 3"/>
             <wp:cNvGraphicFramePr>
               <a:graphicFrameLocks xmlns:a="http://schemas.openxmlformats.org/drawingml/2006/main" noChangeAspect="1"/>
             </wp:cNvGraphicFramePr>
@@ -939,7 +939,7 @@
                   <pic:spPr>
                     <a:xfrm>
                       <a:off x="0" y="0"/>
-                      <a:ext cx="2431609" cy="2329404"/>
+                      <a:ext cx="3045897" cy="1719825"/>
                     </a:xfrm>
                     <a:prstGeom prst="rect">
                       <a:avLst/>
